--- a/g.docx
+++ b/g.docx
@@ -13,6 +13,12 @@
           <w:lang w:val="en-US"/>
         </w:rPr>
         <w:t>gggg</w:t>
+      </w:r>
+      <w:r>
+        <w:rPr>
+          <w:lang w:val="en-US"/>
+        </w:rPr>
+        <w:t>KKKK</w:t>
       </w:r>
       <w:bookmarkStart w:id="0" w:name="_GoBack"/>
       <w:bookmarkEnd w:id="0"/>

--- a/g.docx
+++ b/g.docx
@@ -12,13 +12,7 @@
         <w:rPr>
           <w:lang w:val="en-US"/>
         </w:rPr>
-        <w:t>gggg</w:t>
-      </w:r>
-      <w:r>
-        <w:rPr>
-          <w:lang w:val="en-US"/>
-        </w:rPr>
-        <w:t>KKKK</w:t>
+        <w:t>F1 Commit</w:t>
       </w:r>
       <w:bookmarkStart w:id="0" w:name="_GoBack"/>
       <w:bookmarkEnd w:id="0"/>
